--- a/ClassCodeAll/StatementsExpressionAndOperators/Notes/Statements Expression And Operators.docx
+++ b/ClassCodeAll/StatementsExpressionAndOperators/Notes/Statements Expression And Operators.docx
@@ -1102,12 +1102,14 @@
         <w:rPr>
           <w:b/>
           <w:bCs/>
-        </w:rPr>
-      </w:pPr>
-      <w:r>
-        <w:rPr>
-          <w:b/>
-          <w:bCs/>
+          <w:color w:val="EE0000"/>
+        </w:rPr>
+      </w:pPr>
+      <w:r>
+        <w:rPr>
+          <w:b/>
+          <w:bCs/>
+          <w:color w:val="EE0000"/>
         </w:rPr>
         <w:lastRenderedPageBreak/>
         <w:t>Arithmetic Operators in C#</w:t>
@@ -1299,12 +1301,14 @@
         <w:rPr>
           <w:b/>
           <w:bCs/>
-        </w:rPr>
-      </w:pPr>
-      <w:r>
-        <w:rPr>
-          <w:b/>
-          <w:bCs/>
+          <w:color w:val="0070C0"/>
+        </w:rPr>
+      </w:pPr>
+      <w:r>
+        <w:rPr>
+          <w:b/>
+          <w:bCs/>
+          <w:color w:val="0070C0"/>
         </w:rPr>
         <w:t>+ (addition)</w:t>
       </w:r>
@@ -1315,12 +1319,14 @@
         <w:rPr>
           <w:b/>
           <w:bCs/>
-        </w:rPr>
-      </w:pPr>
-      <w:r>
-        <w:rPr>
-          <w:b/>
-          <w:bCs/>
+          <w:color w:val="0070C0"/>
+        </w:rPr>
+      </w:pPr>
+      <w:r>
+        <w:rPr>
+          <w:b/>
+          <w:bCs/>
+          <w:color w:val="0070C0"/>
         </w:rPr>
         <w:t>- (subtraction)</w:t>
       </w:r>
@@ -1331,12 +1337,14 @@
         <w:rPr>
           <w:b/>
           <w:bCs/>
-        </w:rPr>
-      </w:pPr>
-      <w:r>
-        <w:rPr>
-          <w:b/>
-          <w:bCs/>
+          <w:color w:val="0070C0"/>
+        </w:rPr>
+      </w:pPr>
+      <w:r>
+        <w:rPr>
+          <w:b/>
+          <w:bCs/>
+          <w:color w:val="0070C0"/>
         </w:rPr>
         <w:t>* (multiplication)</w:t>
       </w:r>
@@ -1347,12 +1355,14 @@
         <w:rPr>
           <w:b/>
           <w:bCs/>
-        </w:rPr>
-      </w:pPr>
-      <w:r>
-        <w:rPr>
-          <w:b/>
-          <w:bCs/>
+          <w:color w:val="0070C0"/>
+        </w:rPr>
+      </w:pPr>
+      <w:r>
+        <w:rPr>
+          <w:b/>
+          <w:bCs/>
+          <w:color w:val="0070C0"/>
         </w:rPr>
         <w:t>/ (division)</w:t>
       </w:r>
@@ -1363,12 +1373,14 @@
         <w:rPr>
           <w:b/>
           <w:bCs/>
-        </w:rPr>
-      </w:pPr>
-      <w:r>
-        <w:rPr>
-          <w:b/>
-          <w:bCs/>
+          <w:color w:val="0070C0"/>
+        </w:rPr>
+      </w:pPr>
+      <w:r>
+        <w:rPr>
+          <w:b/>
+          <w:bCs/>
+          <w:color w:val="0070C0"/>
         </w:rPr>
         <w:t>% (modulus)</w:t>
       </w:r>
@@ -1386,12 +1398,14 @@
         <w:rPr>
           <w:b/>
           <w:bCs/>
-        </w:rPr>
-      </w:pPr>
-      <w:r>
-        <w:rPr>
-          <w:b/>
-          <w:bCs/>
+          <w:color w:val="EE0000"/>
+        </w:rPr>
+      </w:pPr>
+      <w:r>
+        <w:rPr>
+          <w:b/>
+          <w:bCs/>
+          <w:color w:val="EE0000"/>
         </w:rPr>
         <w:t>Relational Operators in C#</w:t>
       </w:r>
@@ -1423,6 +1437,7 @@
         <w:rPr>
           <w:b/>
           <w:bCs/>
+          <w:color w:val="0070C0"/>
         </w:rPr>
       </w:pPr>
       <w:r>
@@ -1438,12 +1453,20 @@
           <w:bCs/>
         </w:rPr>
         <w:tab/>
+      </w:r>
+      <w:r>
+        <w:rPr>
+          <w:b/>
+          <w:bCs/>
+          <w:color w:val="0070C0"/>
+        </w:rPr>
         <w:t>== (</w:t>
       </w:r>
       <w:r>
         <w:rPr>
           <w:b/>
           <w:bCs/>
+          <w:color w:val="0070C0"/>
         </w:rPr>
         <w:t>d</w:t>
       </w:r>
@@ -1451,6 +1474,7 @@
         <w:rPr>
           <w:b/>
           <w:bCs/>
+          <w:color w:val="0070C0"/>
         </w:rPr>
         <w:t xml:space="preserve">ouble equal to)      </w:t>
       </w:r>
@@ -1460,12 +1484,14 @@
         <w:rPr>
           <w:b/>
           <w:bCs/>
-        </w:rPr>
-      </w:pPr>
-      <w:r>
-        <w:rPr>
-          <w:b/>
-          <w:bCs/>
+          <w:color w:val="0070C0"/>
+        </w:rPr>
+      </w:pPr>
+      <w:r>
+        <w:rPr>
+          <w:b/>
+          <w:bCs/>
+          <w:color w:val="0070C0"/>
         </w:rPr>
         <w:tab/>
       </w:r>
@@ -1473,6 +1499,7 @@
         <w:rPr>
           <w:b/>
           <w:bCs/>
+          <w:color w:val="0070C0"/>
         </w:rPr>
         <w:tab/>
         <w:t>! = (</w:t>
@@ -1481,6 +1508,7 @@
         <w:rPr>
           <w:b/>
           <w:bCs/>
+          <w:color w:val="0070C0"/>
         </w:rPr>
         <w:t>n</w:t>
       </w:r>
@@ -1488,6 +1516,7 @@
         <w:rPr>
           <w:b/>
           <w:bCs/>
+          <w:color w:val="0070C0"/>
         </w:rPr>
         <w:t>ot equal to)</w:t>
       </w:r>
@@ -1498,12 +1527,14 @@
         <w:rPr>
           <w:b/>
           <w:bCs/>
-        </w:rPr>
-      </w:pPr>
-      <w:r>
-        <w:rPr>
-          <w:b/>
-          <w:bCs/>
+          <w:color w:val="0070C0"/>
+        </w:rPr>
+      </w:pPr>
+      <w:r>
+        <w:rPr>
+          <w:b/>
+          <w:bCs/>
+          <w:color w:val="0070C0"/>
         </w:rPr>
         <w:t>&gt; (greater th</w:t>
       </w:r>
@@ -1511,6 +1542,7 @@
         <w:rPr>
           <w:b/>
           <w:bCs/>
+          <w:color w:val="0070C0"/>
         </w:rPr>
         <w:t>a</w:t>
       </w:r>
@@ -1518,6 +1550,7 @@
         <w:rPr>
           <w:b/>
           <w:bCs/>
+          <w:color w:val="0070C0"/>
         </w:rPr>
         <w:t>n)</w:t>
       </w:r>
@@ -1528,12 +1561,14 @@
         <w:rPr>
           <w:b/>
           <w:bCs/>
-        </w:rPr>
-      </w:pPr>
-      <w:r>
-        <w:rPr>
-          <w:b/>
-          <w:bCs/>
+          <w:color w:val="0070C0"/>
+        </w:rPr>
+      </w:pPr>
+      <w:r>
+        <w:rPr>
+          <w:b/>
+          <w:bCs/>
+          <w:color w:val="0070C0"/>
         </w:rPr>
         <w:t>&lt; (less th</w:t>
       </w:r>
@@ -1541,6 +1576,7 @@
         <w:rPr>
           <w:b/>
           <w:bCs/>
+          <w:color w:val="0070C0"/>
         </w:rPr>
         <w:t>a</w:t>
       </w:r>
@@ -1548,6 +1584,7 @@
         <w:rPr>
           <w:b/>
           <w:bCs/>
+          <w:color w:val="0070C0"/>
         </w:rPr>
         <w:t>n)</w:t>
       </w:r>
@@ -1558,12 +1595,14 @@
         <w:rPr>
           <w:b/>
           <w:bCs/>
-        </w:rPr>
-      </w:pPr>
-      <w:r>
-        <w:rPr>
-          <w:b/>
-          <w:bCs/>
+          <w:color w:val="0070C0"/>
+        </w:rPr>
+      </w:pPr>
+      <w:r>
+        <w:rPr>
+          <w:b/>
+          <w:bCs/>
+          <w:color w:val="0070C0"/>
         </w:rPr>
         <w:t xml:space="preserve">&gt;= (greater </w:t>
       </w:r>
@@ -1571,20 +1610,15 @@
         <w:rPr>
           <w:b/>
           <w:bCs/>
-        </w:rPr>
-        <w:t>than</w:t>
-      </w:r>
-      <w:r>
-        <w:rPr>
-          <w:b/>
-          <w:bCs/>
-        </w:rPr>
-        <w:t xml:space="preserve"> equal to</w:t>
-      </w:r>
-      <w:r>
-        <w:rPr>
-          <w:b/>
-          <w:bCs/>
+          <w:color w:val="0070C0"/>
+        </w:rPr>
+        <w:t>than equal to</w:t>
+      </w:r>
+      <w:r>
+        <w:rPr>
+          <w:b/>
+          <w:bCs/>
+          <w:color w:val="0070C0"/>
         </w:rPr>
         <w:t>)</w:t>
       </w:r>
@@ -1595,12 +1629,14 @@
         <w:rPr>
           <w:b/>
           <w:bCs/>
-        </w:rPr>
-      </w:pPr>
-      <w:r>
-        <w:rPr>
-          <w:b/>
-          <w:bCs/>
+          <w:color w:val="0070C0"/>
+        </w:rPr>
+      </w:pPr>
+      <w:r>
+        <w:rPr>
+          <w:b/>
+          <w:bCs/>
+          <w:color w:val="0070C0"/>
         </w:rPr>
         <w:tab/>
         <w:t>&lt;= (less th</w:t>
@@ -1609,6 +1645,7 @@
         <w:rPr>
           <w:b/>
           <w:bCs/>
+          <w:color w:val="0070C0"/>
         </w:rPr>
         <w:t>a</w:t>
       </w:r>
@@ -1616,6 +1653,7 @@
         <w:rPr>
           <w:b/>
           <w:bCs/>
+          <w:color w:val="0070C0"/>
         </w:rPr>
         <w:t>n</w:t>
       </w:r>
@@ -1623,6 +1661,7 @@
         <w:rPr>
           <w:b/>
           <w:bCs/>
+          <w:color w:val="0070C0"/>
         </w:rPr>
         <w:t xml:space="preserve"> equal to</w:t>
       </w:r>
@@ -1630,6 +1669,7 @@
         <w:rPr>
           <w:b/>
           <w:bCs/>
+          <w:color w:val="0070C0"/>
         </w:rPr>
         <w:t>)</w:t>
       </w:r>
@@ -1648,12 +1688,14 @@
         <w:rPr>
           <w:b/>
           <w:bCs/>
-        </w:rPr>
-      </w:pPr>
-      <w:r>
-        <w:rPr>
-          <w:b/>
-          <w:bCs/>
+          <w:color w:val="EE0000"/>
+        </w:rPr>
+      </w:pPr>
+      <w:r>
+        <w:rPr>
+          <w:b/>
+          <w:bCs/>
+          <w:color w:val="EE0000"/>
         </w:rPr>
         <w:t xml:space="preserve">Logical OR Conditional Operators in C# </w:t>
       </w:r>
@@ -1678,12 +1720,14 @@
         <w:rPr>
           <w:b/>
           <w:bCs/>
-        </w:rPr>
-      </w:pPr>
-      <w:r>
-        <w:rPr>
-          <w:b/>
-          <w:bCs/>
+          <w:color w:val="C00000"/>
+        </w:rPr>
+      </w:pPr>
+      <w:r>
+        <w:rPr>
+          <w:b/>
+          <w:bCs/>
+          <w:color w:val="C00000"/>
         </w:rPr>
         <w:t>There are two types of conditional operators.</w:t>
       </w:r>
@@ -1700,6 +1744,7 @@
           <w:b/>
           <w:bCs/>
           <w:noProof/>
+          <w:highlight w:val="yellow"/>
         </w:rPr>
         <mc:AlternateContent>
           <mc:Choice Requires="wps">
@@ -1861,6 +1906,7 @@
           <w:b/>
           <w:bCs/>
           <w:noProof/>
+          <w:highlight w:val="yellow"/>
         </w:rPr>
         <mc:AlternateContent>
           <mc:Choice Requires="wps">
@@ -2021,6 +2067,7 @@
         <w:rPr>
           <w:b/>
           <w:bCs/>
+          <w:highlight w:val="yellow"/>
         </w:rPr>
         <w:t>Conditional AND (&amp;&amp;)</w:t>
       </w:r>
@@ -2077,6 +2124,7 @@
         <w:rPr>
           <w:b/>
           <w:bCs/>
+          <w:highlight w:val="yellow"/>
         </w:rPr>
         <w:t>Conditional OR (||).</w:t>
       </w:r>
@@ -2098,12 +2146,14 @@
         <w:rPr>
           <w:b/>
           <w:bCs/>
-        </w:rPr>
-      </w:pPr>
-      <w:r>
-        <w:rPr>
-          <w:b/>
-          <w:bCs/>
+          <w:color w:val="EE0000"/>
+        </w:rPr>
+      </w:pPr>
+      <w:r>
+        <w:rPr>
+          <w:b/>
+          <w:bCs/>
+          <w:color w:val="EE0000"/>
         </w:rPr>
         <w:t>Assignment Operators in C#</w:t>
       </w:r>
@@ -2142,12 +2192,14 @@
         <w:rPr>
           <w:b/>
           <w:bCs/>
-        </w:rPr>
-      </w:pPr>
-      <w:r>
-        <w:rPr>
-          <w:b/>
-          <w:bCs/>
+          <w:color w:val="00B050"/>
+        </w:rPr>
+      </w:pPr>
+      <w:r>
+        <w:rPr>
+          <w:b/>
+          <w:bCs/>
+          <w:color w:val="00B050"/>
         </w:rPr>
         <w:t xml:space="preserve">Int a = 20;   </w:t>
       </w:r>
@@ -2157,12 +2209,14 @@
         <w:rPr>
           <w:b/>
           <w:bCs/>
-        </w:rPr>
-      </w:pPr>
-      <w:r>
-        <w:rPr>
-          <w:b/>
-          <w:bCs/>
+          <w:color w:val="C00000"/>
+        </w:rPr>
+      </w:pPr>
+      <w:r>
+        <w:rPr>
+          <w:b/>
+          <w:bCs/>
+          <w:color w:val="C00000"/>
         </w:rPr>
         <w:t>The assignment operators are divided into two categories in C#. These are as follows.</w:t>
       </w:r>
@@ -2172,12 +2226,14 @@
         <w:rPr>
           <w:b/>
           <w:bCs/>
-        </w:rPr>
-      </w:pPr>
-      <w:r>
-        <w:rPr>
-          <w:b/>
-          <w:bCs/>
+          <w:color w:val="0070C0"/>
+        </w:rPr>
+      </w:pPr>
+      <w:r>
+        <w:rPr>
+          <w:b/>
+          <w:bCs/>
+          <w:color w:val="0070C0"/>
         </w:rPr>
         <w:lastRenderedPageBreak/>
         <w:t xml:space="preserve">Simple assignment operators. The simple assignment operator is =, </w:t>
@@ -2188,12 +2244,14 @@
         <w:rPr>
           <w:b/>
           <w:bCs/>
-        </w:rPr>
-      </w:pPr>
-      <w:r>
-        <w:rPr>
-          <w:b/>
-          <w:bCs/>
+          <w:color w:val="0070C0"/>
+        </w:rPr>
+      </w:pPr>
+      <w:r>
+        <w:rPr>
+          <w:b/>
+          <w:bCs/>
+          <w:color w:val="0070C0"/>
         </w:rPr>
         <w:t>which is used to assign a value or result of an expression to a variable.</w:t>
       </w:r>
@@ -2218,12 +2276,14 @@
         <w:rPr>
           <w:b/>
           <w:bCs/>
-        </w:rPr>
-      </w:pPr>
-      <w:r>
-        <w:rPr>
-          <w:b/>
-          <w:bCs/>
+          <w:color w:val="EE0000"/>
+        </w:rPr>
+      </w:pPr>
+      <w:r>
+        <w:rPr>
+          <w:b/>
+          <w:bCs/>
+          <w:color w:val="EE0000"/>
         </w:rPr>
         <w:t xml:space="preserve">Compound assignment Operators: </w:t>
       </w:r>
@@ -2233,6 +2293,7 @@
         <w:rPr>
           <w:b/>
           <w:bCs/>
+          <w:color w:val="0070C0"/>
         </w:rPr>
       </w:pPr>
       <w:r>
@@ -2248,6 +2309,13 @@
           <w:bCs/>
         </w:rPr>
         <w:tab/>
+      </w:r>
+      <w:r>
+        <w:rPr>
+          <w:b/>
+          <w:bCs/>
+          <w:color w:val="0070C0"/>
+        </w:rPr>
         <w:t>+=</w:t>
       </w:r>
     </w:p>
@@ -2256,12 +2324,14 @@
         <w:rPr>
           <w:b/>
           <w:bCs/>
-        </w:rPr>
-      </w:pPr>
-      <w:r>
-        <w:rPr>
-          <w:b/>
-          <w:bCs/>
+          <w:color w:val="0070C0"/>
+        </w:rPr>
+      </w:pPr>
+      <w:r>
+        <w:rPr>
+          <w:b/>
+          <w:bCs/>
+          <w:color w:val="0070C0"/>
         </w:rPr>
         <w:tab/>
       </w:r>
@@ -2269,6 +2339,7 @@
         <w:rPr>
           <w:b/>
           <w:bCs/>
+          <w:color w:val="0070C0"/>
         </w:rPr>
         <w:tab/>
         <w:t>-=</w:t>
@@ -2279,12 +2350,14 @@
         <w:rPr>
           <w:b/>
           <w:bCs/>
-        </w:rPr>
-      </w:pPr>
-      <w:r>
-        <w:rPr>
-          <w:b/>
-          <w:bCs/>
+          <w:color w:val="0070C0"/>
+        </w:rPr>
+      </w:pPr>
+      <w:r>
+        <w:rPr>
+          <w:b/>
+          <w:bCs/>
+          <w:color w:val="0070C0"/>
         </w:rPr>
         <w:tab/>
       </w:r>
@@ -2292,6 +2365,7 @@
         <w:rPr>
           <w:b/>
           <w:bCs/>
+          <w:color w:val="0070C0"/>
         </w:rPr>
         <w:tab/>
         <w:t>*=</w:t>
@@ -2302,12 +2376,14 @@
         <w:rPr>
           <w:b/>
           <w:bCs/>
-        </w:rPr>
-      </w:pPr>
-      <w:r>
-        <w:rPr>
-          <w:b/>
-          <w:bCs/>
+          <w:color w:val="0070C0"/>
+        </w:rPr>
+      </w:pPr>
+      <w:r>
+        <w:rPr>
+          <w:b/>
+          <w:bCs/>
+          <w:color w:val="0070C0"/>
         </w:rPr>
         <w:tab/>
       </w:r>
@@ -2315,6 +2391,7 @@
         <w:rPr>
           <w:b/>
           <w:bCs/>
+          <w:color w:val="0070C0"/>
         </w:rPr>
         <w:tab/>
         <w:t>/=</w:t>
@@ -2325,12 +2402,14 @@
         <w:rPr>
           <w:b/>
           <w:bCs/>
-        </w:rPr>
-      </w:pPr>
-      <w:r>
-        <w:rPr>
-          <w:b/>
-          <w:bCs/>
+          <w:color w:val="0070C0"/>
+        </w:rPr>
+      </w:pPr>
+      <w:r>
+        <w:rPr>
+          <w:b/>
+          <w:bCs/>
+          <w:color w:val="0070C0"/>
         </w:rPr>
         <w:tab/>
       </w:r>
@@ -2338,6 +2417,7 @@
         <w:rPr>
           <w:b/>
           <w:bCs/>
+          <w:color w:val="0070C0"/>
         </w:rPr>
         <w:tab/>
         <w:t>%=</w:t>
@@ -2348,12 +2428,14 @@
         <w:rPr>
           <w:b/>
           <w:bCs/>
-        </w:rPr>
-      </w:pPr>
-      <w:r>
-        <w:rPr>
-          <w:b/>
-          <w:bCs/>
+          <w:color w:val="EE0000"/>
+        </w:rPr>
+      </w:pPr>
+      <w:r>
+        <w:rPr>
+          <w:b/>
+          <w:bCs/>
+          <w:color w:val="EE0000"/>
         </w:rPr>
         <w:t>Increment &amp; Decrement Operators in C#</w:t>
       </w:r>
@@ -2379,6 +2461,648 @@
         </w:rPr>
         <w:t xml:space="preserve"> </w:t>
       </w:r>
+    </w:p>
+    <w:p>
+      <w:pPr>
+        <w:rPr>
+          <w:b/>
+          <w:bCs/>
+          <w:color w:val="7030A0"/>
+        </w:rPr>
+      </w:pPr>
+      <w:r>
+        <w:rPr>
+          <w:b/>
+          <w:bCs/>
+          <w:color w:val="7030A0"/>
+        </w:rPr>
+        <w:t>In C#, the increment operator (+ +) is used to increase the value by 1</w:t>
+      </w:r>
+    </w:p>
+    <w:p>
+      <w:pPr>
+        <w:rPr>
+          <w:b/>
+          <w:bCs/>
+          <w:color w:val="7030A0"/>
+        </w:rPr>
+      </w:pPr>
+      <w:r>
+        <w:rPr>
+          <w:b/>
+          <w:bCs/>
+          <w:color w:val="7030A0"/>
+        </w:rPr>
+        <w:t>While the decrement operator (- -) is used to decrease the value by 1.</w:t>
+      </w:r>
+    </w:p>
+    <w:p>
+      <w:pPr>
+        <w:rPr>
+          <w:b/>
+          <w:bCs/>
+        </w:rPr>
+      </w:pPr>
+      <w:r>
+        <w:rPr>
+          <w:b/>
+          <w:bCs/>
+        </w:rPr>
+        <w:t>If the operator is placed before the operand, the expression is called pre-increment or pre-decrement.</w:t>
+      </w:r>
+    </w:p>
+    <w:p>
+      <w:pPr>
+        <w:rPr>
+          <w:b/>
+          <w:bCs/>
+        </w:rPr>
+      </w:pPr>
+      <w:r>
+        <w:rPr>
+          <w:b/>
+          <w:bCs/>
+        </w:rPr>
+        <w:t>If the operator is placed after the operand, the expression is called post-increment or post-decrement.</w:t>
+      </w:r>
+    </w:p>
+    <w:p>
+      <w:pPr>
+        <w:rPr>
+          <w:b/>
+          <w:bCs/>
+        </w:rPr>
+      </w:pPr>
+    </w:p>
+    <w:p>
+      <w:pPr>
+        <w:rPr>
+          <w:b/>
+          <w:bCs/>
+          <w:color w:val="EE0000"/>
+        </w:rPr>
+      </w:pPr>
+      <w:r>
+        <w:rPr>
+          <w:b/>
+          <w:bCs/>
+          <w:color w:val="EE0000"/>
+        </w:rPr>
+        <w:t>Selection Construct or Statement</w:t>
+      </w:r>
+    </w:p>
+    <w:p>
+      <w:pPr>
+        <w:rPr>
+          <w:b/>
+          <w:bCs/>
+          <w:color w:val="000000" w:themeColor="text1"/>
+        </w:rPr>
+      </w:pPr>
+      <w:r>
+        <w:rPr>
+          <w:b/>
+          <w:bCs/>
+          <w:color w:val="000000" w:themeColor="text1"/>
+        </w:rPr>
+        <w:t>Selection</w:t>
+      </w:r>
+      <w:r>
+        <w:rPr>
+          <w:b/>
+          <w:bCs/>
+          <w:color w:val="000000" w:themeColor="text1"/>
+        </w:rPr>
+        <w:t xml:space="preserve"> Construct is a programming construct supported by C# that controls the flow of a program.</w:t>
+      </w:r>
+    </w:p>
+    <w:p>
+      <w:pPr>
+        <w:rPr>
+          <w:b/>
+          <w:bCs/>
+          <w:color w:val="000000" w:themeColor="text1"/>
+        </w:rPr>
+      </w:pPr>
+      <w:r>
+        <w:rPr>
+          <w:b/>
+          <w:bCs/>
+          <w:color w:val="000000" w:themeColor="text1"/>
+        </w:rPr>
+        <w:t>Executes a particular block of statements based on a Boolean condition, which is an expression returning true or false.</w:t>
+      </w:r>
+    </w:p>
+    <w:p>
+      <w:pPr>
+        <w:rPr>
+          <w:b/>
+          <w:bCs/>
+          <w:color w:val="000000" w:themeColor="text1"/>
+        </w:rPr>
+      </w:pPr>
+      <w:r>
+        <w:rPr>
+          <w:b/>
+          <w:bCs/>
+          <w:color w:val="000000" w:themeColor="text1"/>
+        </w:rPr>
+        <w:t>Is referred to as a decision-making con</w:t>
+      </w:r>
+      <w:r>
+        <w:rPr>
+          <w:b/>
+          <w:bCs/>
+          <w:color w:val="000000" w:themeColor="text1"/>
+        </w:rPr>
+        <w:t>struct.</w:t>
+      </w:r>
+    </w:p>
+    <w:p>
+      <w:pPr>
+        <w:rPr>
+          <w:b/>
+          <w:bCs/>
+          <w:color w:val="000000" w:themeColor="text1"/>
+        </w:rPr>
+      </w:pPr>
+      <w:r>
+        <w:rPr>
+          <w:b/>
+          <w:bCs/>
+          <w:color w:val="000000" w:themeColor="text1"/>
+        </w:rPr>
+        <w:t>Allow you to take logical decisions about executing different blocks of a program to achieve the required logical output.</w:t>
+      </w:r>
+    </w:p>
+    <w:p>
+      <w:pPr>
+        <w:rPr>
+          <w:b/>
+          <w:bCs/>
+          <w:color w:val="000000" w:themeColor="text1"/>
+        </w:rPr>
+      </w:pPr>
+      <w:r>
+        <w:rPr>
+          <w:b/>
+          <w:bCs/>
+          <w:color w:val="000000" w:themeColor="text1"/>
+        </w:rPr>
+        <w:t>C# supports the following decision-making constructs:</w:t>
+      </w:r>
+    </w:p>
+    <w:p>
+      <w:pPr>
+        <w:rPr>
+          <w:b/>
+          <w:bCs/>
+          <w:color w:val="000000" w:themeColor="text1"/>
+        </w:rPr>
+      </w:pPr>
+      <w:r>
+        <w:rPr>
+          <w:b/>
+          <w:bCs/>
+          <w:color w:val="000000" w:themeColor="text1"/>
+        </w:rPr>
+        <w:t>If…else</w:t>
+      </w:r>
+    </w:p>
+    <w:p>
+      <w:pPr>
+        <w:rPr>
+          <w:b/>
+          <w:bCs/>
+          <w:color w:val="000000" w:themeColor="text1"/>
+        </w:rPr>
+      </w:pPr>
+      <w:r>
+        <w:rPr>
+          <w:b/>
+          <w:bCs/>
+          <w:color w:val="000000" w:themeColor="text1"/>
+        </w:rPr>
+        <w:t>If…else…if</w:t>
+      </w:r>
+    </w:p>
+    <w:p>
+      <w:pPr>
+        <w:rPr>
+          <w:b/>
+          <w:bCs/>
+          <w:color w:val="000000" w:themeColor="text1"/>
+        </w:rPr>
+      </w:pPr>
+      <w:r>
+        <w:rPr>
+          <w:b/>
+          <w:bCs/>
+          <w:color w:val="000000" w:themeColor="text1"/>
+        </w:rPr>
+        <w:t>Nested if</w:t>
+      </w:r>
+    </w:p>
+    <w:p>
+      <w:pPr>
+        <w:rPr>
+          <w:b/>
+          <w:bCs/>
+          <w:color w:val="000000" w:themeColor="text1"/>
+        </w:rPr>
+      </w:pPr>
+      <w:r>
+        <w:rPr>
+          <w:b/>
+          <w:bCs/>
+          <w:color w:val="000000" w:themeColor="text1"/>
+        </w:rPr>
+        <w:t>Switch…case</w:t>
+      </w:r>
+    </w:p>
+    <w:p>
+      <w:pPr>
+        <w:rPr>
+          <w:b/>
+          <w:bCs/>
+          <w:color w:val="000000" w:themeColor="text1"/>
+        </w:rPr>
+      </w:pPr>
+      <w:r>
+        <w:rPr>
+          <w:b/>
+          <w:bCs/>
+          <w:color w:val="000000" w:themeColor="text1"/>
+        </w:rPr>
+        <w:t>Nested switch case</w:t>
+      </w:r>
+    </w:p>
+    <w:p>
+      <w:pPr>
+        <w:rPr>
+          <w:b/>
+          <w:bCs/>
+          <w:color w:val="000000" w:themeColor="text1"/>
+        </w:rPr>
+      </w:pPr>
+    </w:p>
+    <w:p>
+      <w:pPr>
+        <w:rPr>
+          <w:b/>
+          <w:bCs/>
+          <w:color w:val="000000" w:themeColor="text1"/>
+        </w:rPr>
+      </w:pPr>
+      <w:r>
+        <w:rPr>
+          <w:b/>
+          <w:bCs/>
+          <w:color w:val="000000" w:themeColor="text1"/>
+        </w:rPr>
+        <w:t>The if statement</w:t>
+      </w:r>
+    </w:p>
+    <w:p>
+      <w:pPr>
+        <w:rPr>
+          <w:b/>
+          <w:bCs/>
+          <w:color w:val="000000" w:themeColor="text1"/>
+        </w:rPr>
+      </w:pPr>
+      <w:r>
+        <w:rPr>
+          <w:b/>
+          <w:bCs/>
+          <w:color w:val="000000" w:themeColor="text1"/>
+        </w:rPr>
+        <w:t>The if statement allows you to execute a block of statements after evaluating the specified logical condition.</w:t>
+      </w:r>
+    </w:p>
+    <w:p>
+      <w:pPr>
+        <w:rPr>
+          <w:b/>
+          <w:bCs/>
+          <w:color w:val="000000" w:themeColor="text1"/>
+        </w:rPr>
+      </w:pPr>
+      <w:r>
+        <w:rPr>
+          <w:b/>
+          <w:bCs/>
+          <w:color w:val="000000" w:themeColor="text1"/>
+        </w:rPr>
+        <w:lastRenderedPageBreak/>
+        <w:t>The if statement starts with the if keyword and is followed by the condition.</w:t>
+      </w:r>
+    </w:p>
+    <w:p>
+      <w:pPr>
+        <w:rPr>
+          <w:b/>
+          <w:bCs/>
+          <w:color w:val="000000" w:themeColor="text1"/>
+        </w:rPr>
+      </w:pPr>
+      <w:r>
+        <w:rPr>
+          <w:b/>
+          <w:bCs/>
+          <w:color w:val="000000" w:themeColor="text1"/>
+        </w:rPr>
+        <w:t>If the condition evaluates to true, the block of statements following the if statement is executed.</w:t>
+      </w:r>
+    </w:p>
+    <w:p>
+      <w:pPr>
+        <w:rPr>
+          <w:b/>
+          <w:bCs/>
+          <w:color w:val="000000" w:themeColor="text1"/>
+        </w:rPr>
+      </w:pPr>
+      <w:r>
+        <w:rPr>
+          <w:b/>
+          <w:bCs/>
+          <w:noProof/>
+          <w:color w:val="000000" w:themeColor="text1"/>
+        </w:rPr>
+        <mc:AlternateContent>
+          <mc:Choice Requires="wps">
+            <w:drawing>
+              <wp:anchor distT="0" distB="0" distL="114300" distR="114300" simplePos="0" relativeHeight="251662336" behindDoc="0" locked="0" layoutInCell="1" allowOverlap="1" wp14:anchorId="13548F0A" wp14:editId="458A2802">
+                <wp:simplePos x="0" y="0"/>
+                <wp:positionH relativeFrom="column">
+                  <wp:posOffset>734291</wp:posOffset>
+                </wp:positionH>
+                <wp:positionV relativeFrom="paragraph">
+                  <wp:posOffset>266701</wp:posOffset>
+                </wp:positionV>
+                <wp:extent cx="2334491" cy="2701636"/>
+                <wp:effectExtent l="0" t="0" r="27940" b="22860"/>
+                <wp:wrapNone/>
+                <wp:docPr id="1281076296" name="Text Box 4"/>
+                <wp:cNvGraphicFramePr/>
+                <a:graphic xmlns:a="http://schemas.openxmlformats.org/drawingml/2006/main">
+                  <a:graphicData uri="http://schemas.microsoft.com/office/word/2010/wordprocessingShape">
+                    <wps:wsp>
+                      <wps:cNvSpPr txBox="1"/>
+                      <wps:spPr>
+                        <a:xfrm>
+                          <a:off x="0" y="0"/>
+                          <a:ext cx="2334491" cy="2701636"/>
+                        </a:xfrm>
+                        <a:prstGeom prst="rect">
+                          <a:avLst/>
+                        </a:prstGeom>
+                        <a:solidFill>
+                          <a:schemeClr val="lt1"/>
+                        </a:solidFill>
+                        <a:ln w="6350">
+                          <a:solidFill>
+                            <a:schemeClr val="bg1"/>
+                          </a:solidFill>
+                        </a:ln>
+                      </wps:spPr>
+                      <wps:txbx>
+                        <w:txbxContent>
+                          <w:p>
+                            <w:r>
+                              <w:rPr>
+                                <w:noProof/>
+                              </w:rPr>
+                              <w:drawing>
+                                <wp:inline distT="0" distB="0" distL="0" distR="0" wp14:anchorId="3D27FAC7" wp14:editId="6F34B6FD">
+                                  <wp:extent cx="1989078" cy="2590800"/>
+                                  <wp:effectExtent l="0" t="0" r="0" b="0"/>
+                                  <wp:docPr id="1231607545" name="Picture 1"/>
+                                  <wp:cNvGraphicFramePr>
+                                    <a:graphicFrameLocks xmlns:a="http://schemas.openxmlformats.org/drawingml/2006/main" noChangeAspect="1"/>
+                                  </wp:cNvGraphicFramePr>
+                                  <a:graphic xmlns:a="http://schemas.openxmlformats.org/drawingml/2006/main">
+                                    <a:graphicData uri="http://schemas.openxmlformats.org/drawingml/2006/picture">
+                                      <pic:pic xmlns:pic="http://schemas.openxmlformats.org/drawingml/2006/picture">
+                                        <pic:nvPicPr>
+                                          <pic:cNvPr id="1231607545" name=""/>
+                                          <pic:cNvPicPr/>
+                                        </pic:nvPicPr>
+                                        <pic:blipFill>
+                                          <a:blip r:embed="rId8"/>
+                                          <a:stretch>
+                                            <a:fillRect/>
+                                          </a:stretch>
+                                        </pic:blipFill>
+                                        <pic:spPr>
+                                          <a:xfrm>
+                                            <a:off x="0" y="0"/>
+                                            <a:ext cx="1995308" cy="2598914"/>
+                                          </a:xfrm>
+                                          <a:prstGeom prst="rect">
+                                            <a:avLst/>
+                                          </a:prstGeom>
+                                        </pic:spPr>
+                                      </pic:pic>
+                                    </a:graphicData>
+                                  </a:graphic>
+                                </wp:inline>
+                              </w:drawing>
+                            </w:r>
+                          </w:p>
+                        </w:txbxContent>
+                      </wps:txbx>
+                      <wps:bodyPr rot="0" spcFirstLastPara="0" vertOverflow="overflow" horzOverflow="overflow" vert="horz" wrap="square" lIns="91440" tIns="45720" rIns="91440" bIns="45720" numCol="1" spcCol="0" rtlCol="0" fromWordArt="0" anchor="t" anchorCtr="0" forceAA="0" compatLnSpc="1">
+                        <a:prstTxWarp prst="textNoShape">
+                          <a:avLst/>
+                        </a:prstTxWarp>
+                        <a:noAutofit/>
+                      </wps:bodyPr>
+                    </wps:wsp>
+                  </a:graphicData>
+                </a:graphic>
+                <wp14:sizeRelH relativeFrom="margin">
+                  <wp14:pctWidth>0</wp14:pctWidth>
+                </wp14:sizeRelH>
+                <wp14:sizeRelV relativeFrom="margin">
+                  <wp14:pctHeight>0</wp14:pctHeight>
+                </wp14:sizeRelV>
+              </wp:anchor>
+            </w:drawing>
+          </mc:Choice>
+          <mc:Fallback>
+            <w:pict>
+              <v:shape w14:anchorId="13548F0A" id="Text Box 4" o:spid="_x0000_s1029" type="#_x0000_t202" style="position:absolute;margin-left:57.8pt;margin-top:21pt;width:183.8pt;height:212.75pt;z-index:251662336;visibility:visible;mso-wrap-style:square;mso-width-percent:0;mso-height-percent:0;mso-wrap-distance-left:9pt;mso-wrap-distance-top:0;mso-wrap-distance-right:9pt;mso-wrap-distance-bottom:0;mso-position-horizontal:absolute;mso-position-horizontal-relative:text;mso-position-vertical:absolute;mso-position-vertical-relative:text;mso-width-percent:0;mso-height-percent:0;mso-width-relative:margin;mso-height-relative:margin;v-text-anchor:top" o:gfxdata="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" fillcolor="white [3201]" strokecolor="white [3212]" strokeweight=".5pt">
+                <v:textbox>
+                  <w:txbxContent>
+                    <w:p>
+                      <w:r>
+                        <w:rPr>
+                          <w:noProof/>
+                        </w:rPr>
+                        <w:drawing>
+                          <wp:inline distT="0" distB="0" distL="0" distR="0" wp14:anchorId="3D27FAC7" wp14:editId="6F34B6FD">
+                            <wp:extent cx="1989078" cy="2590800"/>
+                            <wp:effectExtent l="0" t="0" r="0" b="0"/>
+                            <wp:docPr id="1231607545" name="Picture 1"/>
+                            <wp:cNvGraphicFramePr>
+                              <a:graphicFrameLocks xmlns:a="http://schemas.openxmlformats.org/drawingml/2006/main" noChangeAspect="1"/>
+                            </wp:cNvGraphicFramePr>
+                            <a:graphic xmlns:a="http://schemas.openxmlformats.org/drawingml/2006/main">
+                              <a:graphicData uri="http://schemas.openxmlformats.org/drawingml/2006/picture">
+                                <pic:pic xmlns:pic="http://schemas.openxmlformats.org/drawingml/2006/picture">
+                                  <pic:nvPicPr>
+                                    <pic:cNvPr id="1231607545" name=""/>
+                                    <pic:cNvPicPr/>
+                                  </pic:nvPicPr>
+                                  <pic:blipFill>
+                                    <a:blip r:embed="rId8"/>
+                                    <a:stretch>
+                                      <a:fillRect/>
+                                    </a:stretch>
+                                  </pic:blipFill>
+                                  <pic:spPr>
+                                    <a:xfrm>
+                                      <a:off x="0" y="0"/>
+                                      <a:ext cx="1995308" cy="2598914"/>
+                                    </a:xfrm>
+                                    <a:prstGeom prst="rect">
+                                      <a:avLst/>
+                                    </a:prstGeom>
+                                  </pic:spPr>
+                                </pic:pic>
+                              </a:graphicData>
+                            </a:graphic>
+                          </wp:inline>
+                        </w:drawing>
+                      </w:r>
+                    </w:p>
+                  </w:txbxContent>
+                </v:textbox>
+              </v:shape>
+            </w:pict>
+          </mc:Fallback>
+        </mc:AlternateContent>
+      </w:r>
+      <w:r>
+        <w:rPr>
+          <w:b/>
+          <w:bCs/>
+          <w:color w:val="000000" w:themeColor="text1"/>
+        </w:rPr>
+        <w:t>If the condition evaluates to false, the block of statements following the if statement after the block is executed.</w:t>
+      </w:r>
+    </w:p>
+    <w:p>
+      <w:pPr>
+        <w:rPr>
+          <w:b/>
+          <w:bCs/>
+          <w:color w:val="000000" w:themeColor="text1"/>
+        </w:rPr>
+      </w:pPr>
+    </w:p>
+    <w:p>
+      <w:pPr>
+        <w:rPr>
+          <w:b/>
+          <w:bCs/>
+        </w:rPr>
+      </w:pPr>
+      <w:r>
+        <w:rPr>
+          <w:b/>
+          <w:bCs/>
+          <w:noProof/>
+        </w:rPr>
+        <mc:AlternateContent>
+          <mc:Choice Requires="wps">
+            <w:drawing>
+              <wp:anchor distT="0" distB="0" distL="114300" distR="114300" simplePos="0" relativeHeight="251663360" behindDoc="0" locked="0" layoutInCell="1" allowOverlap="1" wp14:anchorId="77A7EAE7" wp14:editId="406DA65C">
+                <wp:simplePos x="0" y="0"/>
+                <wp:positionH relativeFrom="column">
+                  <wp:posOffset>1142999</wp:posOffset>
+                </wp:positionH>
+                <wp:positionV relativeFrom="paragraph">
+                  <wp:posOffset>2328199</wp:posOffset>
+                </wp:positionV>
+                <wp:extent cx="983673" cy="0"/>
+                <wp:effectExtent l="0" t="0" r="0" b="0"/>
+                <wp:wrapNone/>
+                <wp:docPr id="145126828" name="Straight Connector 5"/>
+                <wp:cNvGraphicFramePr/>
+                <a:graphic xmlns:a="http://schemas.openxmlformats.org/drawingml/2006/main">
+                  <a:graphicData uri="http://schemas.microsoft.com/office/word/2010/wordprocessingShape">
+                    <wps:wsp>
+                      <wps:cNvCnPr/>
+                      <wps:spPr>
+                        <a:xfrm>
+                          <a:off x="0" y="0"/>
+                          <a:ext cx="983673" cy="0"/>
+                        </a:xfrm>
+                        <a:prstGeom prst="line">
+                          <a:avLst/>
+                        </a:prstGeom>
+                      </wps:spPr>
+                      <wps:style>
+                        <a:lnRef idx="1">
+                          <a:schemeClr val="accent1"/>
+                        </a:lnRef>
+                        <a:fillRef idx="0">
+                          <a:schemeClr val="accent1"/>
+                        </a:fillRef>
+                        <a:effectRef idx="0">
+                          <a:schemeClr val="accent1"/>
+                        </a:effectRef>
+                        <a:fontRef idx="minor">
+                          <a:schemeClr val="tx1"/>
+                        </a:fontRef>
+                      </wps:style>
+                      <wps:bodyPr/>
+                    </wps:wsp>
+                  </a:graphicData>
+                </a:graphic>
+                <wp14:sizeRelH relativeFrom="margin">
+                  <wp14:pctWidth>0</wp14:pctWidth>
+                </wp14:sizeRelH>
+                <wp14:sizeRelV relativeFrom="margin">
+                  <wp14:pctHeight>0</wp14:pctHeight>
+                </wp14:sizeRelV>
+              </wp:anchor>
+            </w:drawing>
+          </mc:Choice>
+          <mc:Fallback>
+            <w:pict>
+              <v:line w14:anchorId="14C4CC73" id="Straight Connector 5" o:spid="_x0000_s1026" style="position:absolute;z-index:251663360;visibility:visible;mso-wrap-style:square;mso-width-percent:0;mso-height-percent:0;mso-wrap-distance-left:9pt;mso-wrap-distance-top:0;mso-wrap-distance-right:9pt;mso-wrap-distance-bottom:0;mso-position-horizontal:absolute;mso-position-horizontal-relative:text;mso-position-vertical:absolute;mso-position-vertical-relative:text;mso-width-percent:0;mso-height-percent:0;mso-width-relative:margin;mso-height-relative:margin" from="90pt,183.3pt" to="167.45pt,183.3pt" o:gfxdata="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" strokecolor="#5b9bd5 [3204]" strokeweight=".5pt">
+                <v:stroke joinstyle="miter"/>
+              </v:line>
+            </w:pict>
+          </mc:Fallback>
+        </mc:AlternateContent>
+      </w:r>
+    </w:p>
+    <w:p/>
+    <w:p/>
+    <w:p/>
+    <w:p/>
+    <w:p/>
+    <w:p/>
+    <w:p/>
+    <w:p/>
+    <w:p>
+      <w:pPr>
+        <w:tabs>
+          <w:tab w:val="left" w:pos="2073"/>
+        </w:tabs>
+      </w:pPr>
+    </w:p>
+    <w:p>
+      <w:pPr>
+        <w:tabs>
+          <w:tab w:val="left" w:pos="2073"/>
+        </w:tabs>
+      </w:pPr>
     </w:p>
     <w:sectPr>
       <w:pgSz w:w="12240" w:h="15840"/>
